--- a/methods.docx
+++ b/methods.docx
@@ -251,6 +251,7 @@
         <w:rPr>
           <w:highlight w:val="white"/>
         </w:rPr>
+        <w:t xml:space="preserve"> </w:t>
       </w:r>
     </w:p>
     <w:p>
@@ -1459,7 +1460,6 @@
     <w:rPrDefault>
       <w:rPr>
         <w:rFonts w:ascii="Liberation Serif" w:hAnsi="Liberation Serif" w:eastAsia="Noto Sans CJK SC Regular" w:cs="FreeSans"/>
-        <w:sz w:val="24"/>
         <w:szCs w:val="24"/>
         <w:lang w:val="en-US" w:eastAsia="zh-CN" w:bidi="hi-IN"/>
       </w:rPr>
@@ -1862,7 +1862,7 @@
     </w:pPr>
     <w:rPr>
       <w:rFonts w:ascii="Liberation Serif" w:hAnsi="Liberation Serif" w:eastAsia="Noto Sans CJK SC Regular" w:cs="FreeSans"/>
-      <w:color w:val="auto"/>
+      <w:color w:val="00000A"/>
       <w:sz w:val="24"/>
       <w:szCs w:val="24"/>
       <w:lang w:val="en-US" w:eastAsia="zh-CN" w:bidi="hi-IN"/>

--- a/methods.docx
+++ b/methods.docx
@@ -63,49 +63,95 @@
       </w:pPr>
       <w:r>
         <w:rPr/>
-        <w:t xml:space="preserve">Three data sets acquired at different places were used in this work. The first one used to study the robustness of sessions from the same subject (data set A) </w:t>
-      </w:r>
-    </w:p>
-    <w:p>
-      <w:pPr>
-        <w:pStyle w:val="Normal"/>
-        <w:jc w:val="both"/>
-        <w:rPr/>
-      </w:pPr>
-      <w:r>
-        <w:rPr/>
-        <w:t xml:space="preserve">The second data set (data set B) is publicly available and is part of the CoRR, 1000 connectomes. We used this data set to generalize the results obtained with data set A to a larger number of subjects. </w:t>
-      </w:r>
-    </w:p>
-    <w:p>
-      <w:pPr>
-        <w:pStyle w:val="Normal"/>
-        <w:jc w:val="both"/>
-        <w:rPr/>
-      </w:pPr>
-      <w:r>
-        <w:rPr/>
-        <w:t xml:space="preserve">The third data set was acquired at… </w:t>
-      </w:r>
-    </w:p>
-    <w:p>
-      <w:pPr>
-        <w:pStyle w:val="Normal"/>
-        <w:jc w:val="both"/>
-        <w:rPr/>
-      </w:pPr>
-      <w:r>
-        <w:rPr/>
-      </w:r>
-    </w:p>
-    <w:p>
-      <w:pPr>
-        <w:pStyle w:val="Normal"/>
-        <w:jc w:val="both"/>
-        <w:rPr/>
-      </w:pPr>
-      <w:r>
-        <w:rPr>
+        <w:t xml:space="preserve">Three datasets acquired at different places were used in this work. The first one </w:t>
+      </w:r>
+      <w:r>
+        <w:rPr/>
+        <w:t xml:space="preserve">was </w:t>
+      </w:r>
+      <w:r>
+        <w:rPr/>
+        <w:t xml:space="preserve">used to study </w:t>
+      </w:r>
+      <w:r>
+        <w:rPr/>
+        <w:t>day-to-day variability of resting-state sessions from the same subject</w:t>
+      </w:r>
+      <w:r>
+        <w:rPr/>
+        <w:t xml:space="preserve"> (dataset A). The second dataset (dataset B) is publicly available and is part of the </w:t>
+      </w:r>
+      <w:r>
+        <w:rPr/>
+        <w:t>Consortium for Reliability and Reproducibility (CoRR)</w:t>
+      </w:r>
+      <w:r>
+        <w:rPr/>
+        <w:t xml:space="preserve"> </w:t>
+      </w:r>
+      <w:r>
+        <w:rPr/>
+        <w:t xml:space="preserve">(REF: </w:t>
+      </w:r>
+      <w:hyperlink r:id="rId2">
+        <w:r>
+          <w:rPr>
+            <w:rStyle w:val="InternetLink"/>
+          </w:rPr>
+          <w:t>http://www.nature.com/articles/sdata201449</w:t>
+        </w:r>
+      </w:hyperlink>
+      <w:r>
+        <w:rPr/>
+        <w:t xml:space="preserve">). </w:t>
+      </w:r>
+      <w:r>
+        <w:rPr/>
+        <w:t xml:space="preserve">We used this dataset to generalize the results to a larger number of subjects </w:t>
+      </w:r>
+      <w:r>
+        <w:rPr/>
+        <w:t>scanned in a different location</w:t>
+      </w:r>
+      <w:r>
+        <w:rPr/>
+        <w:t xml:space="preserve">. The third dataset </w:t>
+      </w:r>
+      <w:r>
+        <w:rPr/>
+        <w:t>(dataset C)</w:t>
+      </w:r>
+      <w:r>
+        <w:rPr/>
+        <w:t xml:space="preserve"> was </w:t>
+      </w:r>
+      <w:r>
+        <w:rPr>
+          <w:highlight w:val="white"/>
+        </w:rPr>
+        <w:t>to classify both subjects and conditions (resting-state vs. free naturalistic viewing).</w:t>
+      </w:r>
+    </w:p>
+    <w:p>
+      <w:pPr>
+        <w:pStyle w:val="Normal"/>
+        <w:jc w:val="both"/>
+        <w:rPr/>
+      </w:pPr>
+      <w:r>
+        <w:rPr/>
+      </w:r>
+    </w:p>
+    <w:p>
+      <w:pPr>
+        <w:pStyle w:val="Normal"/>
+        <w:jc w:val="both"/>
+        <w:rPr/>
+      </w:pPr>
+      <w:r>
+        <w:rPr>
+          <w:b/>
+          <w:bCs/>
           <w:i/>
           <w:iCs/>
         </w:rPr>
@@ -113,38 +159,61 @@
       </w:r>
       <w:r>
         <w:rPr/>
-        <w:t xml:space="preserve">This data set has two parts. The first part is longitudinal and consists of resting-state fMRI sessions from 8 subjects (age 24-32, 6 female). Two out of the 8 subjects (one male, one female) were not able to continue the study and were discarded. The other 6 subjects underwent scanning between 40 and 50 times along a period of 6 months. The second part of the data set was acquired during the same period of time. A total 50 subjects (age 18-32, all female) were scanned during one rsMRI session using the same MRI sequences. Participants were free of psychiatric disorder according to personal interview (Mini-International Neuropsychiatric Interview REF) and had never suffered from a mental disease. The study was approved by the local ethics committee (Charité University Clinic, Berlin). </w:t>
-      </w:r>
-    </w:p>
-    <w:p>
-      <w:pPr>
-        <w:pStyle w:val="Normal"/>
-        <w:jc w:val="both"/>
-        <w:rPr/>
-      </w:pPr>
-      <w:r>
-        <w:rPr/>
-      </w:r>
-    </w:p>
-    <w:p>
-      <w:pPr>
-        <w:pStyle w:val="Normal"/>
-        <w:jc w:val="both"/>
-        <w:rPr/>
-      </w:pPr>
-      <w:r>
-        <w:rPr/>
-        <w:t>MRI</w:t>
-      </w:r>
-    </w:p>
-    <w:p>
-      <w:pPr>
-        <w:pStyle w:val="Normal"/>
-        <w:jc w:val="both"/>
-        <w:rPr/>
-      </w:pPr>
-      <w:r>
-        <w:rPr/>
+        <w:t xml:space="preserve">This dataset has two parts. The first part </w:t>
+      </w:r>
+      <w:r>
+        <w:rPr/>
+        <w:t>(A1)</w:t>
+      </w:r>
+      <w:r>
+        <w:rPr/>
+        <w:t xml:space="preserve"> is longitudinal and consists of resting-state fMRI sessions from 8 subjects (age 24-32, 6 female). </w:t>
+      </w:r>
+      <w:r>
+        <w:rPr/>
+        <w:t>2</w:t>
+      </w:r>
+      <w:r>
+        <w:rPr/>
+        <w:t xml:space="preserve"> subjects (one male, one female) were not able to continue the study and were discarded. The other 6 subjects underwent scanning between 40 and 50 times along a period of 6 months. The second part of the dataset</w:t>
+      </w:r>
+      <w:r>
+        <w:rPr/>
+        <w:t xml:space="preserve"> (A2)</w:t>
+      </w:r>
+      <w:r>
+        <w:rPr/>
+        <w:t xml:space="preserve"> was acquired during the same period of time. A total 50 subjects (age 18-32, all female) were scanned during one rsMRI session using the same MRI sequences. Participants were free of psychiatric disorder according to personal interview (Mini-International Neuropsychiatric Interview REF) and had never suffered from a mental disease. The study was approved by the local ethics committee (Charité University Clinic, Berlin). </w:t>
+      </w:r>
+    </w:p>
+    <w:p>
+      <w:pPr>
+        <w:pStyle w:val="Normal"/>
+        <w:jc w:val="both"/>
+        <w:rPr/>
+      </w:pPr>
+      <w:r>
+        <w:rPr/>
+      </w:r>
+    </w:p>
+    <w:p>
+      <w:pPr>
+        <w:pStyle w:val="Normal"/>
+        <w:jc w:val="both"/>
+        <w:rPr>
+          <w:i/>
+          <w:i/>
+          <w:iCs/>
+        </w:rPr>
+      </w:pPr>
+      <w:bookmarkStart w:id="0" w:name="__DdeLink__93_581296122"/>
+      <w:bookmarkEnd w:id="0"/>
+      <w:r>
+        <w:rPr>
+          <w:i/>
+          <w:iCs/>
+        </w:rPr>
+        <w:t>Pre-processing</w:t>
       </w:r>
     </w:p>
     <w:p>
@@ -176,6 +245,8 @@
       </w:pPr>
       <w:r>
         <w:rPr>
+          <w:b/>
+          <w:bCs/>
           <w:i/>
           <w:iCs/>
         </w:rPr>
@@ -183,84 +254,507 @@
       </w:r>
       <w:r>
         <w:rPr/>
-        <w:t>This is a publicly available data set that consists of 10 fMRI resting-state sessions from 30 healthy participants acquired every three days for one month (10-minutes length).</w:t>
-      </w:r>
-    </w:p>
-    <w:p>
-      <w:pPr>
-        <w:pStyle w:val="Normal"/>
-        <w:jc w:val="both"/>
-        <w:rPr/>
-      </w:pPr>
-      <w:r>
-        <w:rPr/>
-      </w:r>
-    </w:p>
-    <w:p>
-      <w:pPr>
-        <w:pStyle w:val="Normal"/>
-        <w:jc w:val="both"/>
-        <w:rPr/>
-      </w:pPr>
-      <w:r>
-        <w:rPr>
+        <w:t xml:space="preserve">This dataset consists of 10 fMRI resting-state sessions </w:t>
+      </w:r>
+      <w:r>
+        <w:rPr/>
+        <w:t>acquired</w:t>
+      </w:r>
+      <w:r>
+        <w:rPr/>
+        <w:t xml:space="preserve"> from 30 healthy participants every three days for one month (10-minutes length). </w:t>
+      </w:r>
+    </w:p>
+    <w:p>
+      <w:pPr>
+        <w:pStyle w:val="Normal"/>
+        <w:jc w:val="both"/>
+        <w:rPr>
+          <w:i/>
+          <w:i/>
+          <w:iCs/>
+        </w:rPr>
+      </w:pPr>
+      <w:r>
+        <w:rPr>
+          <w:i/>
+          <w:iCs/>
+        </w:rPr>
+      </w:r>
+    </w:p>
+    <w:p>
+      <w:pPr>
+        <w:pStyle w:val="Normal"/>
+        <w:jc w:val="both"/>
+        <w:rPr>
+          <w:i/>
+          <w:i/>
+          <w:iCs/>
+        </w:rPr>
+      </w:pPr>
+      <w:r>
+        <w:rPr>
+          <w:i/>
+          <w:iCs/>
+        </w:rPr>
+        <w:t>Pre-processing</w:t>
+      </w:r>
+    </w:p>
+    <w:p>
+      <w:pPr>
+        <w:pStyle w:val="Normal"/>
+        <w:jc w:val="both"/>
+        <w:rPr/>
+      </w:pPr>
+      <w:r>
+        <w:rPr/>
+        <w:t xml:space="preserve">The first 5 fMRI volumes were discarded in order to let the BOLD signal reach stability. The pre-processing pipeline included: slice-timing correction, motion correction, co-registration of the T1 anatomical image to the mean functional image, detrending, regression of 6 movement parameters, 5 PCA white matter and csf Compcorr, and spatial normalization to MNI coordinates.  Scrubbing with Power 0.5 and linear interpolation was applied. Data was parcellated into 116 ROI (AAL), and time courses were band-pass filtered between 0.01 and 0.08 Hz. No global signal regression and spatial smoothing were applied. </w:t>
+      </w:r>
+    </w:p>
+    <w:p>
+      <w:pPr>
+        <w:pStyle w:val="Normal"/>
+        <w:jc w:val="both"/>
+        <w:rPr/>
+      </w:pPr>
+      <w:r>
+        <w:rPr/>
+      </w:r>
+    </w:p>
+    <w:p>
+      <w:pPr>
+        <w:pStyle w:val="Normal"/>
+        <w:jc w:val="both"/>
+        <w:rPr/>
+      </w:pPr>
+      <w:r>
+        <w:rPr>
+          <w:b/>
+          <w:bCs/>
           <w:i/>
           <w:iCs/>
         </w:rPr>
         <w:t>Dataset C.</w:t>
       </w:r>
       <w:r>
-        <w:rPr/>
-        <w:t xml:space="preserve"> We used a third data set to discriminate between conditions. In this case, a total of 22 subjects (age, gender) were scanned during rest (2 consecutive sessions of X minutes) and while a movie free viewing.</w:t>
-      </w:r>
-    </w:p>
-    <w:p>
-      <w:pPr>
-        <w:pStyle w:val="Normal"/>
-        <w:jc w:val="both"/>
-        <w:rPr/>
-      </w:pPr>
-      <w:r>
-        <w:rPr/>
-      </w:r>
-    </w:p>
-    <w:p>
-      <w:pPr>
-        <w:pStyle w:val="Normal"/>
-        <w:jc w:val="both"/>
-        <w:rPr>
-          <w:highlight w:val="white"/>
-        </w:rPr>
-      </w:pPr>
-      <w:r>
-        <w:rPr>
-          <w:highlight w:val="white"/>
-        </w:rPr>
-        <w:t>24 right-handed young, healthy volunteers (15 females, 20-31 years old) participated in the study. They were informed about the experimental procedures, which were approved by the Ethics Committee of the Chieti University, and signed a written informed consent. \added{Only 22 participants had recordings for both a resting state with eyes opened and a natural viewing condition; 2 subjects with only recording at rest were discarded.} In the resting state, participants fixated a red target with a diameter of 0.3 visual degrees on a black screen. In the natural viewing condition, subjects watched and listened to 30 minutes of the movie `The Good, the Bad and the Ugly' in a window of $24\times10.2$ visual degrees. Visual stimuli were projected on a translucent screen using an LCD projector, and viewed by the participants through a mirror tilted by 45 degrees. Auditory stimuli were delivered using MR-compatible headphones.</w:t>
-      </w:r>
-    </w:p>
-    <w:p>
-      <w:pPr>
-        <w:pStyle w:val="Normal"/>
-        <w:jc w:val="both"/>
-        <w:rPr>
-          <w:highlight w:val="white"/>
-        </w:rPr>
-      </w:pPr>
-      <w:r>
-        <w:rPr>
-          <w:highlight w:val="white"/>
+        <w:rPr>
+          <w:b/>
+          <w:bCs/>
         </w:rPr>
         <w:t xml:space="preserve"> </w:t>
       </w:r>
-    </w:p>
-    <w:p>
-      <w:pPr>
-        <w:pStyle w:val="Normal"/>
-        <w:jc w:val="both"/>
-        <w:rPr>
-          <w:highlight w:val="white"/>
-        </w:rPr>
+      <w:r>
+        <w:rPr/>
+        <w:t xml:space="preserve">We used a third dataset to </w:t>
+      </w:r>
+      <w:r>
+        <w:rPr/>
+        <w:t>study the discrimination</w:t>
+      </w:r>
+      <w:r>
+        <w:rPr/>
+        <w:t xml:space="preserve"> between </w:t>
+      </w:r>
+      <w:r>
+        <w:rPr/>
+        <w:t>subjects and</w:t>
+      </w:r>
+      <w:r>
+        <w:rPr/>
+        <w:t xml:space="preserve"> conditions. In this case, a total of 2</w:t>
+      </w:r>
+      <w:r>
+        <w:rPr/>
+        <w:t>2</w:t>
+      </w:r>
+      <w:r>
+        <w:rPr/>
+        <w:t xml:space="preserve"> subjects (</w:t>
+      </w:r>
+      <w:r>
+        <w:rPr>
+          <w:highlight w:val="white"/>
+        </w:rPr>
+        <w:t xml:space="preserve">age </w:t>
+      </w:r>
+      <w:r>
+        <w:rPr>
+          <w:highlight w:val="white"/>
+        </w:rPr>
+        <w:t>20-31, 15 females</w:t>
+      </w:r>
+      <w:r>
+        <w:rPr/>
+        <w:t xml:space="preserve">) were scanned during rest </w:t>
+      </w:r>
+      <w:r>
+        <w:rPr>
+          <w:highlight w:val="white"/>
+        </w:rPr>
+        <w:t xml:space="preserve">with eyes opened </w:t>
+      </w:r>
+      <w:r>
+        <w:rPr/>
+        <w:t xml:space="preserve">and </w:t>
+      </w:r>
+      <w:r>
+        <w:rPr/>
+        <w:t>natural viewing condition</w:t>
+      </w:r>
+      <w:r>
+        <w:rPr/>
+        <w:t xml:space="preserve">. </w:t>
+      </w:r>
+      <w:r>
+        <w:rPr/>
+        <w:t xml:space="preserve">Volunteers were </w:t>
+      </w:r>
+      <w:r>
+        <w:rPr>
+          <w:highlight w:val="white"/>
+        </w:rPr>
+        <w:t>informed about the experimental procedures, which were approved by the Ethics Committee of the Chieti University, and signed a written informed consent.</w:t>
+      </w:r>
+    </w:p>
+    <w:p>
+      <w:pPr>
+        <w:pStyle w:val="Normal"/>
+        <w:jc w:val="both"/>
+        <w:rPr/>
+      </w:pPr>
+      <w:r>
+        <w:rPr>
+          <w:highlight w:val="white"/>
+        </w:rPr>
+        <w:t>Functional imaging was performed with a 3T MR scanner (Achieva; Philips Medical Systems, Best, The Netherlands) at the Institute for Advanced Biomedical Technologies in Chieti, Italy.</w:t>
+      </w:r>
+    </w:p>
+    <w:p>
+      <w:pPr>
+        <w:pStyle w:val="Normal"/>
+        <w:jc w:val="both"/>
+        <w:rPr/>
+      </w:pPr>
+      <w:r>
+        <w:rPr>
+          <w:i/>
+          <w:iCs/>
+          <w:highlight w:val="white"/>
+        </w:rPr>
+        <w:t>In the resting state, participants fixated a red target with a diameter of 0.3 visual degrees on a black screen. In the natural viewing condition, subjects watched and listened to 30 minutes of the movie `The Good, the Bad and the Ugly' in a window of $24\times10.2$ visual degrees. Visual stimuli were projected on a translucent screen using an LCD projector, and viewed by the participants through a mirror tilted by 45 degrees. Auditory stimuli were delivered using MR-compatible headphones.</w:t>
+      </w:r>
+    </w:p>
+    <w:p>
+      <w:pPr>
+        <w:pStyle w:val="Normal"/>
+        <w:jc w:val="both"/>
+        <w:rPr/>
+      </w:pPr>
+      <w:r>
+        <w:rPr>
+          <w:i/>
+          <w:iCs/>
+          <w:highlight w:val="white"/>
+        </w:rPr>
+        <w:t>For each subject, 2 and 3 scanning runs of 10 minutes duration were acquired for resting state and natural viewing, respectively.</w:t>
+      </w:r>
+      <w:r>
+        <w:rPr>
+          <w:b/>
+          <w:bCs/>
+          <w:i/>
+          <w:iCs/>
+          <w:highlight w:val="white"/>
+        </w:rPr>
+        <w:t xml:space="preserve"> Only the first 2 movie scans are used here, to have the same number of time points for the two conditions (i.e., 20 minutes each)</w:t>
+      </w:r>
+      <w:r>
+        <w:rPr>
+          <w:i/>
+          <w:iCs/>
+          <w:highlight w:val="white"/>
+        </w:rPr>
+        <w:t xml:space="preserve">. </w:t>
+      </w:r>
+    </w:p>
+    <w:p>
+      <w:pPr>
+        <w:pStyle w:val="Normal"/>
+        <w:jc w:val="both"/>
+        <w:rPr>
+          <w:highlight w:val="white"/>
+        </w:rPr>
+      </w:pPr>
+      <w:r>
+        <w:rPr>
+          <w:i/>
+          <w:iCs/>
+        </w:rPr>
+      </w:r>
+    </w:p>
+    <w:p>
+      <w:pPr>
+        <w:pStyle w:val="Normal"/>
+        <w:jc w:val="both"/>
+        <w:rPr>
+          <w:highlight w:val="white"/>
+        </w:rPr>
+      </w:pPr>
+      <w:r>
+        <w:rPr>
+          <w:i/>
+          <w:iCs/>
+          <w:highlight w:val="white"/>
+        </w:rPr>
+        <w:t>Pre-processing</w:t>
+      </w:r>
+    </w:p>
+    <w:p>
+      <w:pPr>
+        <w:pStyle w:val="Normal"/>
+        <w:jc w:val="both"/>
+        <w:rPr>
+          <w:highlight w:val="white"/>
+        </w:rPr>
+      </w:pPr>
+      <w:r>
+        <w:rPr>
+          <w:i/>
+          <w:iCs/>
+          <w:highlight w:val="white"/>
+        </w:rPr>
+        <w:t xml:space="preserve">Data </w:t>
+      </w:r>
+      <w:r>
+        <w:rPr>
+          <w:i/>
+          <w:iCs/>
+          <w:highlight w:val="white"/>
+        </w:rPr>
+        <w:t>was</w:t>
+      </w:r>
+      <w:r>
+        <w:rPr>
+          <w:i/>
+          <w:iCs/>
+          <w:highlight w:val="white"/>
+        </w:rPr>
+        <w:t xml:space="preserve"> preprocessed using SPM8 (Wellcome Department of Cognitive Neurology, London, UK), </w:t>
+      </w:r>
+      <w:r>
+        <w:rPr>
+          <w:i/>
+          <w:iCs/>
+          <w:highlight w:val="white"/>
+        </w:rPr>
+        <w:t>including slice-timing and head-motion correction, c</w:t>
+      </w:r>
+      <w:r>
+        <w:rPr>
+          <w:i/>
+          <w:iCs/>
+          <w:highlight w:val="white"/>
+        </w:rPr>
+        <w:t xml:space="preserve">o-registration </w:t>
+      </w:r>
+      <w:r>
+        <w:rPr>
+          <w:i/>
+          <w:iCs/>
+          <w:highlight w:val="white"/>
+        </w:rPr>
+        <w:t>between anatomical and mean functional image</w:t>
+      </w:r>
+      <w:r>
+        <w:rPr>
+          <w:i/>
+          <w:iCs/>
+          <w:highlight w:val="white"/>
+        </w:rPr>
+        <w:t xml:space="preserve">, and spatial normalization to </w:t>
+      </w:r>
+      <w:r>
+        <w:rPr>
+          <w:i/>
+          <w:iCs/>
+          <w:highlight w:val="white"/>
+        </w:rPr>
+        <w:t xml:space="preserve">MNI </w:t>
+      </w:r>
+      <w:r>
+        <w:rPr>
+          <w:i/>
+          <w:iCs/>
+          <w:highlight w:val="white"/>
+        </w:rPr>
+        <w:t xml:space="preserve">stereotaxic space (Montreal Neurological Institute, MNI) with a voxel size of $3 \times 3 \times 3$~mm$^3$. </w:t>
+      </w:r>
+    </w:p>
+    <w:p>
+      <w:pPr>
+        <w:pStyle w:val="Normal"/>
+        <w:jc w:val="both"/>
+        <w:rPr>
+          <w:highlight w:val="white"/>
+        </w:rPr>
+      </w:pPr>
+      <w:r>
+        <w:rPr/>
+      </w:r>
+    </w:p>
+    <w:p>
+      <w:pPr>
+        <w:pStyle w:val="Normal"/>
+        <w:jc w:val="both"/>
+        <w:rPr/>
+      </w:pPr>
+      <w:r>
+        <w:rPr>
+          <w:highlight w:val="white"/>
+        </w:rPr>
+        <w:t xml:space="preserve">\added{The mean frame wise displacement \cite{Power_NeIm_2012} was measured from the fMRI data to estimate head movements. They do not show any significant difference across the rest and movie recordings ($p &gt; 0.4$).} Furthermore, independent component analysis (ICA) </w:t>
+      </w:r>
+      <w:r>
+        <w:rPr>
+          <w:highlight w:val="white"/>
+        </w:rPr>
+        <w:t xml:space="preserve">was applied to </w:t>
+      </w:r>
+      <w:r>
+        <w:rPr>
+          <w:highlight w:val="white"/>
+        </w:rPr>
+        <w:t>the BOLD time series for the identification and removal of artifacts related to blood pulsation, head movement and instrumental spikes \cite{Sui_NeIm_2009}. This BOLD artifact removal procedure was performed by means of the GIFT toolbox (Medical Image Analysis Lab, University of New Mexico). No global signal regression or spatial smoothing was applied.</w:t>
+      </w:r>
+    </w:p>
+    <w:p>
+      <w:pPr>
+        <w:pStyle w:val="Normal"/>
+        <w:jc w:val="both"/>
+        <w:rPr>
+          <w:highlight w:val="white"/>
+        </w:rPr>
+      </w:pPr>
+      <w:r>
+        <w:rPr/>
+      </w:r>
+    </w:p>
+    <w:p>
+      <w:pPr>
+        <w:pStyle w:val="Normal"/>
+        <w:jc w:val="both"/>
+        <w:rPr>
+          <w:i/>
+          <w:i/>
+          <w:iCs/>
+        </w:rPr>
+      </w:pPr>
+      <w:r>
+        <w:rPr>
+          <w:i/>
+          <w:iCs/>
+          <w:highlight w:val="white"/>
+        </w:rPr>
+        <w:t>Finally, m</w:t>
+      </w:r>
+      <w:r>
+        <w:rPr>
+          <w:i/>
+          <w:iCs/>
+          <w:highlight w:val="white"/>
+        </w:rPr>
+        <w:t xml:space="preserve">ean BOLD time series </w:t>
+      </w:r>
+      <w:r>
+        <w:rPr>
+          <w:i/>
+          <w:iCs/>
+          <w:highlight w:val="white"/>
+        </w:rPr>
+        <w:t xml:space="preserve">were extracted </w:t>
+      </w:r>
+      <w:r>
+        <w:rPr>
+          <w:i/>
+          <w:iCs/>
+          <w:highlight w:val="white"/>
+        </w:rPr>
+        <w:t>from $N = 66$ regions of interest (ROIs)</w:t>
+      </w:r>
+      <w:r>
+        <w:rPr>
+          <w:i/>
+          <w:iCs/>
+          <w:highlight w:val="white"/>
+        </w:rPr>
+        <w:t xml:space="preserve"> </w:t>
+      </w:r>
+      <w:r>
+        <w:rPr>
+          <w:i/>
+          <w:iCs/>
+          <w:highlight w:val="white"/>
+        </w:rPr>
+        <w:t xml:space="preserve">of the brain atlas used in \cite{Hagmann_PB_2008} </w:t>
+      </w:r>
+      <w:r>
+        <w:rPr>
+          <w:i/>
+          <w:iCs/>
+          <w:highlight w:val="white"/>
+        </w:rPr>
+        <w:t>f</w:t>
+      </w:r>
+      <w:r>
+        <w:rPr>
+          <w:i/>
+          <w:iCs/>
+          <w:highlight w:val="white"/>
+        </w:rPr>
+        <w:t xml:space="preserve">or each recording session (subject and run); see Table~\ref{tab_ROIs} for the complete list. </w:t>
+      </w:r>
+    </w:p>
+    <w:p>
+      <w:pPr>
+        <w:pStyle w:val="Normal"/>
+        <w:jc w:val="both"/>
+        <w:rPr>
+          <w:highlight w:val="white"/>
+        </w:rPr>
+      </w:pPr>
+      <w:r>
+        <w:rPr>
+          <w:i/>
+          <w:iCs/>
+        </w:rPr>
+      </w:r>
+    </w:p>
+    <w:p>
+      <w:pPr>
+        <w:pStyle w:val="Normal"/>
+        <w:jc w:val="both"/>
+        <w:rPr/>
+      </w:pPr>
+      <w:r>
+        <w:rPr/>
+      </w:r>
+    </w:p>
+    <w:p>
+      <w:pPr>
+        <w:pStyle w:val="Normal"/>
+        <w:jc w:val="both"/>
+        <w:rPr/>
+      </w:pPr>
+      <w:r>
+        <w:rPr/>
+        <w:t>------------------</w:t>
+      </w:r>
+    </w:p>
+    <w:p>
+      <w:pPr>
+        <w:pStyle w:val="Normal"/>
+        <w:jc w:val="both"/>
+        <w:rPr/>
       </w:pPr>
       <w:r>
         <w:rPr>
@@ -287,133 +781,96 @@
       <w:pPr>
         <w:pStyle w:val="Normal"/>
         <w:jc w:val="both"/>
-        <w:rPr>
-          <w:highlight w:val="white"/>
-        </w:rPr>
-      </w:pPr>
-      <w:r>
-        <w:rPr>
-          <w:highlight w:val="white"/>
-        </w:rPr>
-        <w:t>Functional imaging was performed with a 3T MR scanner (Achieva; Philips Medical Systems, Best, The Netherlands) at the Institute for Advanced Biomedical Technologies in Chieti, Italy. The functional images were obtained using T2*-weighted echo-planar images (EPI) with BOLD contrast using SENSE imaging. EPIs comprised of 32 axial slices acquired in ascending order and covering the entire brain (230 x 230 in-plane matrix, TR/TE=2~s/3.5~s, flip angle = 90$^\circ$, voxel size=$2.875 \times 2.875 \times 3.5$~mm$^3$). For each subject, 2 and 3 scanning runs of 10 minutes duration were acquired for resting state and natural viewing, respectively. Only the first 2 movie scans are used here, to have the same number of time points for the two conditions (i.e., 20 minutes each). Each run included 5 dummy volumes - allowing the MRI signal to reach steady state and an additional 300 functional volumes that were used for analysis. Eye position was monitored during scanning using a pupil-corneal reßection system at 120~Hz (Iscan, Burlington, MA, USA). A three-dimensional high-resolution T1-weighted image, for anatomical reference, was acquired using an MP-RAGE sequence (TR/TE=8.1~s/3.7~s, voxel size=$0.938 \times 0.938 \times 1$~mm$^3$) at the end of the scanning session.</w:t>
-      </w:r>
-    </w:p>
-    <w:p>
-      <w:pPr>
-        <w:pStyle w:val="Normal"/>
-        <w:jc w:val="both"/>
-        <w:rPr>
-          <w:highlight w:val="white"/>
-        </w:rPr>
-      </w:pPr>
-      <w:r>
-        <w:rPr>
-          <w:highlight w:val="white"/>
-        </w:rPr>
-      </w:r>
-    </w:p>
-    <w:p>
-      <w:pPr>
-        <w:pStyle w:val="Normal"/>
-        <w:jc w:val="both"/>
-        <w:rPr>
-          <w:highlight w:val="white"/>
-        </w:rPr>
-      </w:pPr>
-      <w:r>
-        <w:rPr>
-          <w:highlight w:val="white"/>
-        </w:rPr>
-        <w:t>\subsection{Data processing}</w:t>
-      </w:r>
-    </w:p>
-    <w:p>
-      <w:pPr>
-        <w:pStyle w:val="Normal"/>
-        <w:jc w:val="both"/>
-        <w:rPr>
-          <w:highlight w:val="white"/>
-        </w:rPr>
-      </w:pPr>
-      <w:r>
-        <w:rPr>
-          <w:highlight w:val="white"/>
-        </w:rPr>
-      </w:r>
-    </w:p>
-    <w:p>
-      <w:pPr>
-        <w:pStyle w:val="Normal"/>
-        <w:jc w:val="both"/>
-        <w:rPr>
-          <w:highlight w:val="white"/>
-        </w:rPr>
-      </w:pPr>
-      <w:r>
-        <w:rPr>
-          <w:highlight w:val="white"/>
-        </w:rPr>
-        <w:t xml:space="preserve">Data were preprocessed using SPM8 (Wellcome Department of Cognitive Neurology, London, UK) running under MATLAB (The Mathworks, Natick, MA). The preprocessing steps involved: (1) correction for slice-timing differences (2) correction of head-motion across functional images, (3) coregistration of the anatomical image and the mean functional image, and (4) spatial normalization of all images to a standard stereotaxic space (Montreal Neurological Institute, MNI) with a voxel size of $3 \times 3 \times 3$~mm$^3$. </w:t>
-      </w:r>
-    </w:p>
-    <w:p>
-      <w:pPr>
-        <w:pStyle w:val="Normal"/>
-        <w:jc w:val="both"/>
-        <w:rPr>
-          <w:highlight w:val="white"/>
-        </w:rPr>
-      </w:pPr>
-      <w:r>
-        <w:rPr>
-          <w:highlight w:val="white"/>
-        </w:rPr>
-        <w:t>\added{The mean frame wise displacement \cite{Power_NeIm_2012} was measured from the fMRI data to estimate head movements. They do not show any significant difference across the rest and movie recordings ($p &gt; 0.4$).} Furthermore, the BOLD time series in MNI space were subjected to spatial independent component analysis (ICA) for the identification and removal of artifacts related to blood pulsation, head movement and instrumental spikes \cite{Sui_NeIm_2009}. This BOLD artifact removal procedure was performed by means of the GIFT toolbox (Medical Image Analysis Lab, University of New Mexico). No global signal regression or spatial smoothing was applied.</w:t>
-      </w:r>
-    </w:p>
-    <w:p>
-      <w:pPr>
-        <w:pStyle w:val="Normal"/>
-        <w:jc w:val="both"/>
-        <w:rPr>
-          <w:highlight w:val="white"/>
-        </w:rPr>
-      </w:pPr>
-      <w:r>
-        <w:rPr>
-          <w:highlight w:val="white"/>
-        </w:rPr>
-        <w:t xml:space="preserve">For each recording session (subject and run), we extracted the mean BOLD time series from the $N = 66$ regions of interest (ROIs) of the brain atlas used in \cite{Hagmann_PB_2008}; see Table~\ref{tab_ROIs} for the complete list. </w:t>
-      </w:r>
-    </w:p>
-    <w:p>
-      <w:pPr>
-        <w:pStyle w:val="Normal"/>
-        <w:jc w:val="both"/>
-        <w:rPr/>
-      </w:pPr>
-      <w:r>
-        <w:rPr/>
-      </w:r>
-    </w:p>
-    <w:p>
-      <w:pPr>
-        <w:pStyle w:val="Normal"/>
-        <w:jc w:val="both"/>
-        <w:rPr/>
-      </w:pPr>
-      <w:r>
-        <w:rPr/>
-      </w:r>
-    </w:p>
-    <w:p>
-      <w:pPr>
-        <w:pStyle w:val="Normal"/>
-        <w:jc w:val="both"/>
-        <w:rPr/>
-      </w:pPr>
-      <w:r>
-        <w:rPr/>
+        <w:rPr/>
+      </w:pPr>
+      <w:r>
+        <w:rPr>
+          <w:highlight w:val="white"/>
+        </w:rPr>
+        <w:t xml:space="preserve">Functional imaging was performed with a 3T MR scanner (Achieva; Philips Medical Systems, Best, The Netherlands) at the Institute for Advanced Biomedical Technologies in Chieti, Italy. </w:t>
+      </w:r>
+    </w:p>
+    <w:p>
+      <w:pPr>
+        <w:pStyle w:val="Normal"/>
+        <w:jc w:val="both"/>
+        <w:rPr>
+          <w:highlight w:val="white"/>
+        </w:rPr>
+      </w:pPr>
+      <w:r>
+        <w:rPr/>
+      </w:r>
+    </w:p>
+    <w:p>
+      <w:pPr>
+        <w:pStyle w:val="Normal"/>
+        <w:jc w:val="both"/>
+        <w:rPr>
+          <w:highlight w:val="yellow"/>
+        </w:rPr>
+      </w:pPr>
+      <w:r>
+        <w:rPr>
+          <w:highlight w:val="yellow"/>
+          <w:u w:val="single"/>
+        </w:rPr>
+        <w:t xml:space="preserve">The functional images were </w:t>
+      </w:r>
+      <w:r>
+        <w:rPr>
+          <w:highlight w:val="yellow"/>
+          <w:u w:val="single"/>
+        </w:rPr>
+        <w:t>acquired</w:t>
+      </w:r>
+      <w:r>
+        <w:rPr>
+          <w:highlight w:val="yellow"/>
+          <w:u w:val="single"/>
+        </w:rPr>
+        <w:t xml:space="preserve"> using T2*-weighted echo-planar images (EPI) with BOLD contrast using SENSE imaging. EPIs comprised of 32 axial slices acquired in ascending order and covering the entire brain (230 x 230 in-plane matrix, TR/TE=2~s/3.5~s, flip angle = 90$^\circ$, voxel size=$2.875 \times 2.875 \times 3.5$~mm$^3$). </w:t>
+      </w:r>
+      <w:r>
+        <w:rPr>
+          <w:highlight w:val="yellow"/>
+        </w:rPr>
+        <w:t>For each subject, 2 and 3 scanning runs of 10 minutes duration were acquired for resting state and natural viewing, respectively.</w:t>
+      </w:r>
+      <w:r>
+        <w:rPr>
+          <w:b/>
+          <w:bCs/>
+          <w:highlight w:val="yellow"/>
+        </w:rPr>
+        <w:t xml:space="preserve"> Only the first 2 movie scans are used here, to have the same number of time points for the two conditions (i.e., 20 minutes each)</w:t>
+      </w:r>
+      <w:r>
+        <w:rPr>
+          <w:highlight w:val="yellow"/>
+        </w:rPr>
+        <w:t xml:space="preserve">. </w:t>
+      </w:r>
+      <w:r>
+        <w:rPr>
+          <w:highlight w:val="yellow"/>
+          <w:u w:val="single"/>
+        </w:rPr>
+        <w:t>Each run included 5 dummy volumes - allowing the MRI signal to reach steady state and an additional 300 functional volumes that were used for analysis. Eye position was monitored during scanning using a pupil-corneal reßection system at 120~Hz (Iscan, Burlington, MA, USA). A three-dimensional high-resolution T1-weighted image, for anatomical reference, was acquired using an MP-RAGE sequence (TR/TE=8.1~s/3.7~s, voxel size=$0.938 \times 0.938 \times 1$~mm$^3$) at the end of the scanning session.</w:t>
+      </w:r>
+    </w:p>
+    <w:p>
+      <w:pPr>
+        <w:pStyle w:val="Normal"/>
+        <w:jc w:val="both"/>
+        <w:rPr>
+          <w:highlight w:val="white"/>
+        </w:rPr>
+      </w:pPr>
+      <w:r>
+        <w:rPr>
+          <w:highlight w:val="white"/>
+        </w:rPr>
       </w:r>
     </w:p>
     <w:p>
@@ -427,7 +884,24 @@
           <w:b/>
           <w:b/>
           <w:bCs/>
-        </w:rPr>
+          <w:highlight w:val="white"/>
+        </w:rPr>
+      </w:pPr>
+      <w:r>
+        <w:rPr/>
+      </w:r>
+      <w:r>
+        <w:br w:type="page"/>
+      </w:r>
+    </w:p>
+    <w:p>
+      <w:pPr>
+        <w:pStyle w:val="Normal"/>
+        <w:tabs>
+          <w:tab w:val="left" w:pos="3175" w:leader="none"/>
+        </w:tabs>
+        <w:jc w:val="both"/>
+        <w:rPr/>
       </w:pPr>
       <w:r>
         <w:rPr>
@@ -435,6 +909,14 @@
           <w:bCs/>
           <w:highlight w:val="white"/>
         </w:rPr>
+        <w:commentReference w:id="0"/>
+      </w:r>
+      <w:r>
+        <w:rPr>
+          <w:b/>
+          <w:bCs/>
+          <w:highlight w:val="white"/>
+        </w:rPr>
         <w:t>Connectivity and estimates</w:t>
       </w:r>
     </w:p>
@@ -464,20 +946,6 @@
         <w:rPr>
           <w:highlight w:val="white"/>
         </w:rPr>
-      </w:r>
-    </w:p>
-    <w:p>
-      <w:pPr>
-        <w:pStyle w:val="Normal"/>
-        <w:jc w:val="both"/>
-        <w:rPr>
-          <w:highlight w:val="white"/>
-        </w:rPr>
-      </w:pPr>
-      <w:r>
-        <w:rPr>
-          <w:highlight w:val="white"/>
-        </w:rPr>
         <w:t>\subsection{Structural connectivity}</w:t>
       </w:r>
     </w:p>
@@ -1212,42 +1680,28 @@
         <w:jc w:val="both"/>
         <w:rPr/>
       </w:pPr>
-      <w:bookmarkStart w:id="0" w:name="_GoBack"/>
       <w:bookmarkStart w:id="1" w:name="_GoBack"/>
-      <w:bookmarkEnd w:id="1"/>
-      <w:r>
-        <w:rPr/>
-      </w:r>
-    </w:p>
-    <w:p>
-      <w:pPr>
-        <w:pStyle w:val="Normal"/>
-        <w:jc w:val="both"/>
-        <w:rPr/>
-      </w:pPr>
-      <w:r>
-        <w:rPr/>
-      </w:r>
-    </w:p>
-    <w:p>
-      <w:pPr>
-        <w:pStyle w:val="Normal"/>
-        <w:jc w:val="both"/>
-        <w:rPr/>
-      </w:pPr>
-      <w:r>
-        <w:rPr/>
-      </w:r>
-    </w:p>
-    <w:p>
-      <w:pPr>
-        <w:pStyle w:val="Normal"/>
-        <w:jc w:val="both"/>
-        <w:rPr>
-          <w:b/>
-          <w:b/>
-          <w:bCs/>
-        </w:rPr>
+      <w:bookmarkStart w:id="2" w:name="_GoBack"/>
+      <w:bookmarkEnd w:id="2"/>
+      <w:r>
+        <w:rPr/>
+      </w:r>
+    </w:p>
+    <w:p>
+      <w:pPr>
+        <w:pStyle w:val="Normal"/>
+        <w:jc w:val="both"/>
+        <w:rPr/>
+      </w:pPr>
+      <w:r>
+        <w:rPr/>
+      </w:r>
+    </w:p>
+    <w:p>
+      <w:pPr>
+        <w:pStyle w:val="Normal"/>
+        <w:jc w:val="both"/>
+        <w:rPr/>
       </w:pPr>
       <w:r>
         <w:rPr>
@@ -1452,6 +1906,43 @@
     </w:sectPr>
   </w:body>
 </w:document>
+</file>
+
+<file path=word/comments.xml><?xml version="1.0" encoding="utf-8"?>
+<w:comments xmlns:o="urn:schemas-microsoft-com:office:office" xmlns:r="http://schemas.openxmlformats.org/officeDocument/2006/relationships" xmlns:v="urn:schemas-microsoft-com:vml" xmlns:w="http://schemas.openxmlformats.org/wordprocessingml/2006/main" xmlns:w10="urn:schemas-microsoft-com:office:word" xmlns:wp="http://schemas.openxmlformats.org/drawingml/2006/wordprocessingDrawing" xmlns:wps="http://schemas.microsoft.com/office/word/2010/wordprocessingShape" xmlns:wpg="http://schemas.microsoft.com/office/word/2010/wordprocessingGroup" xmlns:mc="http://schemas.openxmlformats.org/markup-compatibility/2006" xmlns:wp14="http://schemas.microsoft.com/office/word/2010/wordprocessingDrawing" xmlns:w14="http://schemas.microsoft.com/office/word/2010/wordml" mc:Ignorable="w14 wp14">
+  <w:comment w:id="0" w:author="Unknown Author" w:date="2017-08-29T15:57:23Z" w:initials="">
+    <w:p>
+      <w:r>
+        <w:rPr>
+          <w:rFonts w:eastAsia="Noto Sans CJK SC Regular" w:cs="FreeSans" w:ascii="Liberation Serif" w:hAnsi="Liberation Serif"/>
+          <w:b w:val="false"/>
+          <w:bCs w:val="false"/>
+          <w:i w:val="false"/>
+          <w:iCs w:val="false"/>
+          <w:caps w:val="false"/>
+          <w:smallCaps w:val="false"/>
+          <w:strike w:val="false"/>
+          <w:dstrike w:val="false"/>
+          <w:outline w:val="false"/>
+          <w:shadow w:val="false"/>
+          <w:emboss w:val="false"/>
+          <w:imprint w:val="false"/>
+          <w:color w:val="auto"/>
+          <w:spacing w:val="0"/>
+          <w:w w:val="100"/>
+          <w:position w:val="0"/>
+          <w:sz w:val="20"/>
+          <w:szCs w:val="24"/>
+          <w:u w:val="none"/>
+          <w:vertAlign w:val="baseline"/>
+          <w:em w:val="none"/>
+          <w:lang w:bidi="hi-IN" w:eastAsia="zh-CN" w:val="en-US"/>
+        </w:rPr>
+        <w:t>Repasar toda esta parte sobre el modelo (está copiada de movie)</w:t>
+      </w:r>
+    </w:p>
+  </w:comment>
+</w:comments>
 </file>
 
 <file path=word/styles.xml><?xml version="1.0" encoding="utf-8"?>
@@ -1876,6 +2367,14 @@
     <w:qFormat/>
     <w:rPr/>
   </w:style>
+  <w:style w:type="character" w:styleId="InternetLink">
+    <w:name w:val="Internet Link"/>
+    <w:rPr>
+      <w:color w:val="000080"/>
+      <w:u w:val="single"/>
+      <w:lang w:val="zxx" w:eastAsia="zxx" w:bidi="zxx"/>
+    </w:rPr>
+  </w:style>
   <w:style w:type="paragraph" w:styleId="Heading" w:customStyle="1">
     <w:name w:val="Heading"/>
     <w:basedOn w:val="Normal"/>
